--- a/1.25월.docx
+++ b/1.25월.docx
@@ -176,7 +176,21 @@
         <w:rPr>
           <w:rFonts w:hint="eastAsia"/>
         </w:rPr>
-        <w:t>는 웹 애플리케이션을 쉽게 구현하고 싶어하는 웹 브라우저 제조업체들로부터 시작됨</w:t>
+        <w:t xml:space="preserve">는 웹 애플리케이션을 쉽게 구현하고 싶어하는 웹 브라우저 </w:t>
+      </w:r>
+      <w:proofErr w:type="spellStart"/>
+      <w:r>
+        <w:rPr>
+          <w:rFonts w:hint="eastAsia"/>
+        </w:rPr>
+        <w:t>제조업체들로부터</w:t>
+      </w:r>
+      <w:proofErr w:type="spellEnd"/>
+      <w:r>
+        <w:rPr>
+          <w:rFonts w:hint="eastAsia"/>
+        </w:rPr>
+        <w:t xml:space="preserve"> 시작됨</w:t>
       </w:r>
     </w:p>
     <w:p>
@@ -371,7 +385,21 @@
         <w:rPr>
           <w:rFonts w:hint="eastAsia"/>
         </w:rPr>
-        <w:t>에서는 태그 자체에 의미를 부여하는 시맨틱 마크업을 사용함</w:t>
+        <w:t xml:space="preserve">에서는 태그 자체에 의미를 부여하는 </w:t>
+      </w:r>
+      <w:proofErr w:type="spellStart"/>
+      <w:r>
+        <w:rPr>
+          <w:rFonts w:hint="eastAsia"/>
+        </w:rPr>
+        <w:t>시맨틱</w:t>
+      </w:r>
+      <w:proofErr w:type="spellEnd"/>
+      <w:r>
+        <w:rPr>
+          <w:rFonts w:hint="eastAsia"/>
+        </w:rPr>
+        <w:t xml:space="preserve"> 마크업을 사용함</w:t>
       </w:r>
     </w:p>
     <w:p>
@@ -392,6 +420,20 @@
           <w:rFonts w:hint="eastAsia"/>
         </w:rPr>
         <w:t>이름만으로도 충분히 용도를 짐작할 수 있음</w:t>
+      </w:r>
+    </w:p>
+    <w:p>
+      <w:pPr>
+        <w:jc w:val="left"/>
+        <w:rPr>
+          <w:rFonts w:hint="eastAsia"/>
+        </w:rPr>
+      </w:pPr>
+      <w:r>
+        <w:rPr>
+          <w:rFonts w:hint="eastAsia"/>
+        </w:rPr>
+        <w:t>새로운 태그</w:t>
       </w:r>
     </w:p>
     <w:tbl>
@@ -543,6 +585,7 @@
               <w:spacing w:line="259" w:lineRule="auto"/>
               <w:jc w:val="center"/>
             </w:pPr>
+            <w:proofErr w:type="spellStart"/>
             <w:r>
               <w:rPr>
                 <w:rFonts w:hint="eastAsia"/>
@@ -552,6 +595,7 @@
             <w:r>
               <w:t>group</w:t>
             </w:r>
+            <w:proofErr w:type="spellEnd"/>
           </w:p>
         </w:tc>
         <w:tc>
@@ -650,11 +694,19 @@
               <w:spacing w:line="259" w:lineRule="auto"/>
               <w:jc w:val="left"/>
             </w:pPr>
-            <w:r>
-              <w:rPr>
-                <w:rFonts w:hint="eastAsia"/>
-              </w:rPr>
-              <w:t>푸터 부분을 표시합니다.</w:t>
+            <w:proofErr w:type="spellStart"/>
+            <w:r>
+              <w:rPr>
+                <w:rFonts w:hint="eastAsia"/>
+              </w:rPr>
+              <w:t>푸터</w:t>
+            </w:r>
+            <w:proofErr w:type="spellEnd"/>
+            <w:r>
+              <w:rPr>
+                <w:rFonts w:hint="eastAsia"/>
+              </w:rPr>
+              <w:t xml:space="preserve"> 부분을 표시합니다.</w:t>
             </w:r>
             <w:r>
               <w:t xml:space="preserve"> </w:t>
@@ -724,8 +776,13 @@
               <w:t>f</w:t>
             </w:r>
             <w:r>
-              <w:t>igure, figcaption</w:t>
-            </w:r>
+              <w:t xml:space="preserve">igure, </w:t>
+            </w:r>
+            <w:proofErr w:type="spellStart"/>
+            <w:r>
+              <w:t>figcaption</w:t>
+            </w:r>
+            <w:proofErr w:type="spellEnd"/>
           </w:p>
         </w:tc>
         <w:tc>
@@ -876,7 +933,21 @@
               <w:rPr>
                 <w:rFonts w:hint="eastAsia"/>
               </w:rPr>
-              <w:t>텍스트에 형광펜으로 칠한 것과 같은 강조 효과를 만듭니다.</w:t>
+              <w:t xml:space="preserve">텍스트에 </w:t>
+            </w:r>
+            <w:proofErr w:type="spellStart"/>
+            <w:r>
+              <w:rPr>
+                <w:rFonts w:hint="eastAsia"/>
+              </w:rPr>
+              <w:t>형광펜으로</w:t>
+            </w:r>
+            <w:proofErr w:type="spellEnd"/>
+            <w:r>
+              <w:rPr>
+                <w:rFonts w:hint="eastAsia"/>
+              </w:rPr>
+              <w:t xml:space="preserve"> 칠한 것과 같은 강조 효과를 만듭니다.</w:t>
             </w:r>
           </w:p>
         </w:tc>
@@ -1015,8 +1086,13 @@
               <w:t>r</w:t>
             </w:r>
             <w:r>
-              <w:t>uby, rt, rp</w:t>
-            </w:r>
+              <w:t xml:space="preserve">uby, rt, </w:t>
+            </w:r>
+            <w:proofErr w:type="spellStart"/>
+            <w:r>
+              <w:t>rp</w:t>
+            </w:r>
+            <w:proofErr w:type="spellEnd"/>
           </w:p>
         </w:tc>
         <w:tc>
@@ -1067,11 +1143,19 @@
               <w:spacing w:line="259" w:lineRule="auto"/>
               <w:jc w:val="left"/>
             </w:pPr>
-            <w:r>
-              <w:rPr>
-                <w:rFonts w:hint="eastAsia"/>
-              </w:rPr>
-              <w:t>웹상에 그래픽을 표시합니다.</w:t>
+            <w:proofErr w:type="spellStart"/>
+            <w:r>
+              <w:rPr>
+                <w:rFonts w:hint="eastAsia"/>
+              </w:rPr>
+              <w:t>웹상에</w:t>
+            </w:r>
+            <w:proofErr w:type="spellEnd"/>
+            <w:r>
+              <w:rPr>
+                <w:rFonts w:hint="eastAsia"/>
+              </w:rPr>
+              <w:t xml:space="preserve"> 그래픽을 표시합니다.</w:t>
             </w:r>
             <w:r>
               <w:t xml:space="preserve"> </w:t>
@@ -1089,7 +1173,21 @@
               <w:rPr>
                 <w:rFonts w:hint="eastAsia"/>
               </w:rPr>
-              <w:t>와 함꼐 사용해 다양한 애플리케이션을 만들 수 있습니다.</w:t>
+              <w:t xml:space="preserve">와 </w:t>
+            </w:r>
+            <w:proofErr w:type="spellStart"/>
+            <w:r>
+              <w:rPr>
+                <w:rFonts w:hint="eastAsia"/>
+              </w:rPr>
+              <w:t>함꼐</w:t>
+            </w:r>
+            <w:proofErr w:type="spellEnd"/>
+            <w:r>
+              <w:rPr>
+                <w:rFonts w:hint="eastAsia"/>
+              </w:rPr>
+              <w:t xml:space="preserve"> 사용해 다양한 애플리케이션을 만들 수 있습니다.</w:t>
             </w:r>
           </w:p>
         </w:tc>
@@ -1182,6 +1280,7 @@
               <w:spacing w:after="160" w:line="259" w:lineRule="auto"/>
               <w:jc w:val="center"/>
             </w:pPr>
+            <w:proofErr w:type="spellStart"/>
             <w:r>
               <w:rPr>
                 <w:rFonts w:hint="eastAsia"/>
@@ -1191,6 +1290,7 @@
             <w:r>
               <w:t>atalist</w:t>
             </w:r>
+            <w:proofErr w:type="spellEnd"/>
           </w:p>
         </w:tc>
         <w:tc>
@@ -1320,9 +1420,6 @@
     <w:p>
       <w:pPr>
         <w:jc w:val="left"/>
-        <w:rPr>
-          <w:rFonts w:hint="eastAsia"/>
-        </w:rPr>
       </w:pPr>
     </w:p>
     <w:sectPr>
@@ -1333,6 +1430,56 @@
     </w:sectPr>
   </w:body>
 </w:document>
+</file>
+
+<file path=word/endnotes.xml><?xml version="1.0" encoding="utf-8"?>
+<w:endnotes xmlns:wpc="http://schemas.microsoft.com/office/word/2010/wordprocessingCanvas" xmlns:cx="http://schemas.microsoft.com/office/drawing/2014/chartex" xmlns:cx1="http://schemas.microsoft.com/office/drawing/2015/9/8/chartex" xmlns:cx2="http://schemas.microsoft.com/office/drawing/2015/10/21/chartex" xmlns:cx3="http://schemas.microsoft.com/office/drawing/2016/5/9/chartex" xmlns:cx4="http://schemas.microsoft.com/office/drawing/2016/5/10/chartex" xmlns:cx5="http://schemas.microsoft.com/office/drawing/2016/5/11/chartex" xmlns:cx6="http://schemas.microsoft.com/office/drawing/2016/5/12/chartex" xmlns:cx7="http://schemas.microsoft.com/office/drawing/2016/5/13/chartex" xmlns:cx8="http://schemas.microsoft.com/office/drawing/2016/5/14/chartex" xmlns:mc="http://schemas.openxmlformats.org/markup-compatibility/2006" xmlns:aink="http://schemas.microsoft.com/office/drawing/2016/ink" xmlns:am3d="http://schemas.microsoft.com/office/drawing/2017/model3d" xmlns:o="urn:schemas-microsoft-com:office:office" xmlns:r="http://schemas.openxmlformats.org/officeDocument/2006/relationships" xmlns:m="http://schemas.openxmlformats.org/officeDocument/2006/math" xmlns:v="urn:schemas-microsoft-com:vml" xmlns:wp14="http://schemas.microsoft.com/office/word/2010/wordprocessingDrawing" xmlns:wp="http://schemas.openxmlformats.org/drawingml/2006/wordprocessingDrawing" xmlns:w10="urn:schemas-microsoft-com:office:word" xmlns:w="http://schemas.openxmlformats.org/wordprocessingml/2006/main" xmlns:w14="http://schemas.microsoft.com/office/word/2010/wordml" xmlns:w15="http://schemas.microsoft.com/office/word/2012/wordml" xmlns:w16cex="http://schemas.microsoft.com/office/word/2018/wordml/cex" xmlns:w16cid="http://schemas.microsoft.com/office/word/2016/wordml/cid" xmlns:w16="http://schemas.microsoft.com/office/word/2018/wordml" xmlns:w16se="http://schemas.microsoft.com/office/word/2015/wordml/symex" xmlns:wpg="http://schemas.microsoft.com/office/word/2010/wordprocessingGroup" xmlns:wpi="http://schemas.microsoft.com/office/word/2010/wordprocessingInk" xmlns:wne="http://schemas.microsoft.com/office/word/2006/wordml" xmlns:wps="http://schemas.microsoft.com/office/word/2010/wordprocessingShape" mc:Ignorable="w14 w15 w16se w16cid w16 w16cex wp14">
+  <w:endnote w:type="separator" w:id="-1">
+    <w:p>
+      <w:pPr>
+        <w:spacing w:after="0" w:line="240" w:lineRule="auto"/>
+      </w:pPr>
+      <w:r>
+        <w:separator/>
+      </w:r>
+    </w:p>
+  </w:endnote>
+  <w:endnote w:type="continuationSeparator" w:id="0">
+    <w:p>
+      <w:pPr>
+        <w:spacing w:after="0" w:line="240" w:lineRule="auto"/>
+      </w:pPr>
+      <w:r>
+        <w:continuationSeparator/>
+      </w:r>
+    </w:p>
+  </w:endnote>
+</w:endnotes>
+</file>
+
+<file path=word/footnotes.xml><?xml version="1.0" encoding="utf-8"?>
+<w:footnotes xmlns:wpc="http://schemas.microsoft.com/office/word/2010/wordprocessingCanvas" xmlns:cx="http://schemas.microsoft.com/office/drawing/2014/chartex" xmlns:cx1="http://schemas.microsoft.com/office/drawing/2015/9/8/chartex" xmlns:cx2="http://schemas.microsoft.com/office/drawing/2015/10/21/chartex" xmlns:cx3="http://schemas.microsoft.com/office/drawing/2016/5/9/chartex" xmlns:cx4="http://schemas.microsoft.com/office/drawing/2016/5/10/chartex" xmlns:cx5="http://schemas.microsoft.com/office/drawing/2016/5/11/chartex" xmlns:cx6="http://schemas.microsoft.com/office/drawing/2016/5/12/chartex" xmlns:cx7="http://schemas.microsoft.com/office/drawing/2016/5/13/chartex" xmlns:cx8="http://schemas.microsoft.com/office/drawing/2016/5/14/chartex" xmlns:mc="http://schemas.openxmlformats.org/markup-compatibility/2006" xmlns:aink="http://schemas.microsoft.com/office/drawing/2016/ink" xmlns:am3d="http://schemas.microsoft.com/office/drawing/2017/model3d" xmlns:o="urn:schemas-microsoft-com:office:office" xmlns:r="http://schemas.openxmlformats.org/officeDocument/2006/relationships" xmlns:m="http://schemas.openxmlformats.org/officeDocument/2006/math" xmlns:v="urn:schemas-microsoft-com:vml" xmlns:wp14="http://schemas.microsoft.com/office/word/2010/wordprocessingDrawing" xmlns:wp="http://schemas.openxmlformats.org/drawingml/2006/wordprocessingDrawing" xmlns:w10="urn:schemas-microsoft-com:office:word" xmlns:w="http://schemas.openxmlformats.org/wordprocessingml/2006/main" xmlns:w14="http://schemas.microsoft.com/office/word/2010/wordml" xmlns:w15="http://schemas.microsoft.com/office/word/2012/wordml" xmlns:w16cex="http://schemas.microsoft.com/office/word/2018/wordml/cex" xmlns:w16cid="http://schemas.microsoft.com/office/word/2016/wordml/cid" xmlns:w16="http://schemas.microsoft.com/office/word/2018/wordml" xmlns:w16se="http://schemas.microsoft.com/office/word/2015/wordml/symex" xmlns:wpg="http://schemas.microsoft.com/office/word/2010/wordprocessingGroup" xmlns:wpi="http://schemas.microsoft.com/office/word/2010/wordprocessingInk" xmlns:wne="http://schemas.microsoft.com/office/word/2006/wordml" xmlns:wps="http://schemas.microsoft.com/office/word/2010/wordprocessingShape" mc:Ignorable="w14 w15 w16se w16cid w16 w16cex wp14">
+  <w:footnote w:type="separator" w:id="-1">
+    <w:p>
+      <w:pPr>
+        <w:spacing w:after="0" w:line="240" w:lineRule="auto"/>
+      </w:pPr>
+      <w:r>
+        <w:separator/>
+      </w:r>
+    </w:p>
+  </w:footnote>
+  <w:footnote w:type="continuationSeparator" w:id="0">
+    <w:p>
+      <w:pPr>
+        <w:spacing w:after="0" w:line="240" w:lineRule="auto"/>
+      </w:pPr>
+      <w:r>
+        <w:continuationSeparator/>
+      </w:r>
+    </w:p>
+  </w:footnote>
+</w:footnotes>
 </file>
 
 <file path=word/styles.xml><?xml version="1.0" encoding="utf-8"?>
@@ -1787,6 +1934,50 @@
       </w:tblBorders>
     </w:tblPr>
   </w:style>
+  <w:style w:type="paragraph" w:styleId="a4">
+    <w:name w:val="header"/>
+    <w:basedOn w:val="a"/>
+    <w:link w:val="Char"/>
+    <w:uiPriority w:val="99"/>
+    <w:unhideWhenUsed/>
+    <w:rsid w:val="005467C5"/>
+    <w:pPr>
+      <w:tabs>
+        <w:tab w:val="center" w:pos="4513"/>
+        <w:tab w:val="right" w:pos="9026"/>
+      </w:tabs>
+      <w:snapToGrid w:val="0"/>
+    </w:pPr>
+  </w:style>
+  <w:style w:type="character" w:customStyle="1" w:styleId="Char">
+    <w:name w:val="머리글 Char"/>
+    <w:basedOn w:val="a0"/>
+    <w:link w:val="a4"/>
+    <w:uiPriority w:val="99"/>
+    <w:rsid w:val="005467C5"/>
+  </w:style>
+  <w:style w:type="paragraph" w:styleId="a5">
+    <w:name w:val="footer"/>
+    <w:basedOn w:val="a"/>
+    <w:link w:val="Char0"/>
+    <w:uiPriority w:val="99"/>
+    <w:unhideWhenUsed/>
+    <w:rsid w:val="005467C5"/>
+    <w:pPr>
+      <w:tabs>
+        <w:tab w:val="center" w:pos="4513"/>
+        <w:tab w:val="right" w:pos="9026"/>
+      </w:tabs>
+      <w:snapToGrid w:val="0"/>
+    </w:pPr>
+  </w:style>
+  <w:style w:type="character" w:customStyle="1" w:styleId="Char0">
+    <w:name w:val="바닥글 Char"/>
+    <w:basedOn w:val="a0"/>
+    <w:link w:val="a5"/>
+    <w:uiPriority w:val="99"/>
+    <w:rsid w:val="005467C5"/>
+  </w:style>
 </w:styles>
 </file>
 
